--- a/2. Simple-Calculations/2. Simple-Calculations-Exercises.docx
+++ b/2. Simple-Calculations/2. Simple-Calculations-Exercises.docx
@@ -791,15 +791,105 @@
         </w:rPr>
         <w:t xml:space="preserve"> </w:t>
       </w:r>
-      <w:hyperlink r:id="rId11" w:anchor="0" w:history="1">
+      <w:hyperlink r:id="rId11" w:anchor="10" w:history="1">
+        <w:r>
+          <w:rPr>
+            <w:rStyle w:val="a9"/>
+          </w:rPr>
+          <w:t>https</w:t>
+        </w:r>
         <w:r>
           <w:rPr>
             <w:rStyle w:val="a9"/>
             <w:lang w:val="bg-BG"/>
           </w:rPr>
-          <w:t>https://judge.softuni.bg/Contests/Practice/Index/151#0</w:t>
+          <w:t>://</w:t>
+        </w:r>
+        <w:r>
+          <w:rPr>
+            <w:rStyle w:val="a9"/>
+          </w:rPr>
+          <w:t>judge</w:t>
+        </w:r>
+        <w:r>
+          <w:rPr>
+            <w:rStyle w:val="a9"/>
+            <w:lang w:val="bg-BG"/>
+          </w:rPr>
+          <w:t>.</w:t>
+        </w:r>
+        <w:r>
+          <w:rPr>
+            <w:rStyle w:val="a9"/>
+          </w:rPr>
+          <w:t>softuni</w:t>
+        </w:r>
+        <w:r>
+          <w:rPr>
+            <w:rStyle w:val="a9"/>
+            <w:lang w:val="bg-BG"/>
+          </w:rPr>
+          <w:t>.</w:t>
+        </w:r>
+        <w:r>
+          <w:rPr>
+            <w:rStyle w:val="a9"/>
+          </w:rPr>
+          <w:t>bg</w:t>
+        </w:r>
+        <w:r>
+          <w:rPr>
+            <w:rStyle w:val="a9"/>
+            <w:lang w:val="bg-BG"/>
+          </w:rPr>
+          <w:t>/</w:t>
+        </w:r>
+        <w:r>
+          <w:rPr>
+            <w:rStyle w:val="a9"/>
+          </w:rPr>
+          <w:t>Contests</w:t>
+        </w:r>
+        <w:r>
+          <w:rPr>
+            <w:rStyle w:val="a9"/>
+            <w:lang w:val="bg-BG"/>
+          </w:rPr>
+          <w:t>/</w:t>
+        </w:r>
+        <w:r>
+          <w:rPr>
+            <w:rStyle w:val="a9"/>
+          </w:rPr>
+          <w:t>Practice</w:t>
+        </w:r>
+        <w:r>
+          <w:rPr>
+            <w:rStyle w:val="a9"/>
+            <w:lang w:val="bg-BG"/>
+          </w:rPr>
+          <w:t>/</w:t>
+        </w:r>
+        <w:r>
+          <w:rPr>
+            <w:rStyle w:val="a9"/>
+          </w:rPr>
+          <w:t>Index</w:t>
+        </w:r>
+        <w:r>
+          <w:rPr>
+            <w:rStyle w:val="a9"/>
+            <w:lang w:val="bg-BG"/>
+          </w:rPr>
+          <w:t>/529#10</w:t>
         </w:r>
       </w:hyperlink>
+      <w:r>
+        <w:rPr>
+          <w:lang w:val="bg-BG"/>
+        </w:rPr>
+        <w:t xml:space="preserve"> </w:t>
+      </w:r>
       <w:r>
         <w:rPr>
           <w:lang w:val="bg-BG"/>
@@ -857,8 +947,8 @@
         <w:lastRenderedPageBreak/>
         <w:drawing>
           <wp:inline distT="0" distB="0" distL="0" distR="0" wp14:anchorId="745E09D8" wp14:editId="28D26840">
-            <wp:extent cx="6086691" cy="4505960"/>
-            <wp:effectExtent l="0" t="0" r="9525" b="8890"/>
+            <wp:extent cx="6213224" cy="4266406"/>
+            <wp:effectExtent l="0" t="0" r="0" b="1270"/>
             <wp:docPr id="49" name="Picture 49"/>
             <wp:cNvGraphicFramePr>
               <a:graphicFrameLocks xmlns:a="http://schemas.openxmlformats.org/drawingml/2006/main" noChangeAspect="1"/>
@@ -870,20 +960,33 @@
                     <pic:cNvPr id="1" name=""/>
                     <pic:cNvPicPr/>
                   </pic:nvPicPr>
-                  <pic:blipFill>
-                    <a:blip r:embed="rId12"/>
-                    <a:stretch>
-                      <a:fillRect/>
-                    </a:stretch>
+                  <pic:blipFill rotWithShape="1">
+                    <a:blip r:embed="rId12">
+                      <a:extLst>
+                        <a:ext uri="{28A0092B-C50C-407E-A947-70E740481C1C}">
+                          <a14:useLocalDpi xmlns:a14="http://schemas.microsoft.com/office/drawing/2010/main" val="0"/>
+                        </a:ext>
+                      </a:extLst>
+                    </a:blip>
+                    <a:srcRect t="11612"/>
+                    <a:stretch/>
                   </pic:blipFill>
-                  <pic:spPr>
+                  <pic:spPr bwMode="auto">
                     <a:xfrm>
                       <a:off x="0" y="0"/>
-                      <a:ext cx="6094414" cy="4511678"/>
+                      <a:ext cx="6220371" cy="4271314"/>
                     </a:xfrm>
                     <a:prstGeom prst="rect">
                       <a:avLst/>
                     </a:prstGeom>
+                    <a:ln>
+                      <a:noFill/>
+                    </a:ln>
+                    <a:extLst>
+                      <a:ext uri="{53640926-AAD7-44D8-BBD7-CCE9431645EC}">
+                        <a14:shadowObscured xmlns:a14="http://schemas.microsoft.com/office/drawing/2010/main"/>
+                      </a:ext>
+                    </a:extLst>
                   </pic:spPr>
                 </pic:pic>
               </a:graphicData>
@@ -1381,20 +1484,22 @@
         <w:t>системата</w:t>
       </w:r>
       <w:r>
-        <w:rPr>
-          <w:lang w:val="bg-BG"/>
-        </w:rPr>
-        <w:t xml:space="preserve">: </w:t>
-      </w:r>
-      <w:hyperlink r:id="rId16" w:anchor="1" w:history="1">
+        <w:t>:</w:t>
+      </w:r>
+      <w:r>
+        <w:t xml:space="preserve"> </w:t>
+      </w:r>
+      <w:hyperlink r:id="rId16" w:anchor="7" w:history="1">
         <w:r>
           <w:rPr>
             <w:rStyle w:val="a9"/>
-            <w:lang w:val="bg-BG"/>
           </w:rPr>
-          <w:t>https://judge.softuni.bg/Contests/Practice/Index/151#1</w:t>
+          <w:t>https://judge.softuni.bg/Contests/Practice/Index/529#7</w:t>
         </w:r>
       </w:hyperlink>
+      <w:r>
+        <w:t xml:space="preserve"> </w:t>
+      </w:r>
       <w:r>
         <w:rPr>
           <w:lang w:val="bg-BG"/>
@@ -1884,15 +1989,111 @@
         </w:rPr>
         <w:t xml:space="preserve">: </w:t>
       </w:r>
-      <w:hyperlink r:id="rId19" w:anchor="2" w:history="1">
+      <w:hyperlink r:id="rId19" w:anchor="9" w:history="1">
+        <w:r>
+          <w:rPr>
+            <w:rStyle w:val="a9"/>
+          </w:rPr>
+          <w:t>https</w:t>
+        </w:r>
         <w:r>
           <w:rPr>
             <w:rStyle w:val="a9"/>
             <w:lang w:val="bg-BG"/>
           </w:rPr>
-          <w:t>https://judge.softuni.bg/Contests/Practice/Index/151#2</w:t>
+          <w:t>://</w:t>
+        </w:r>
+        <w:r>
+          <w:rPr>
+            <w:rStyle w:val="a9"/>
+          </w:rPr>
+          <w:t>judge</w:t>
+        </w:r>
+        <w:r>
+          <w:rPr>
+            <w:rStyle w:val="a9"/>
+            <w:lang w:val="bg-BG"/>
+          </w:rPr>
+          <w:t>.</w:t>
+        </w:r>
+        <w:r>
+          <w:rPr>
+            <w:rStyle w:val="a9"/>
+          </w:rPr>
+          <w:t>softuni</w:t>
+        </w:r>
+        <w:r>
+          <w:rPr>
+            <w:rStyle w:val="a9"/>
+            <w:lang w:val="bg-BG"/>
+          </w:rPr>
+          <w:t>.</w:t>
+        </w:r>
+        <w:r>
+          <w:rPr>
+            <w:rStyle w:val="a9"/>
+          </w:rPr>
+          <w:t>bg</w:t>
+        </w:r>
+        <w:r>
+          <w:rPr>
+            <w:rStyle w:val="a9"/>
+            <w:lang w:val="bg-BG"/>
+          </w:rPr>
+          <w:t>/</w:t>
+        </w:r>
+        <w:r>
+          <w:rPr>
+            <w:rStyle w:val="a9"/>
+          </w:rPr>
+          <w:t>Contests</w:t>
+        </w:r>
+        <w:r>
+          <w:rPr>
+            <w:rStyle w:val="a9"/>
+            <w:lang w:val="bg-BG"/>
+          </w:rPr>
+          <w:t>/</w:t>
+        </w:r>
+        <w:r>
+          <w:rPr>
+            <w:rStyle w:val="a9"/>
+          </w:rPr>
+          <w:t>Practice</w:t>
+        </w:r>
+        <w:r>
+          <w:rPr>
+            <w:rStyle w:val="a9"/>
+            <w:lang w:val="bg-BG"/>
+          </w:rPr>
+          <w:t>/</w:t>
+        </w:r>
+        <w:r>
+          <w:rPr>
+            <w:rStyle w:val="a9"/>
+          </w:rPr>
+          <w:t>Index</w:t>
+        </w:r>
+        <w:r>
+          <w:rPr>
+            <w:rStyle w:val="a9"/>
+            <w:lang w:val="bg-BG"/>
+          </w:rPr>
+          <w:t>/529#9</w:t>
         </w:r>
       </w:hyperlink>
+      <w:r>
+        <w:rPr>
+          <w:lang w:val="bg-BG"/>
+        </w:rPr>
+        <w:t xml:space="preserve"> </w:t>
+      </w:r>
+      <w:r>
+        <w:rPr>
+          <w:lang w:val="bg-BG"/>
+        </w:rPr>
+        <w:tab/>
+      </w:r>
       <w:r>
         <w:rPr>
           <w:lang w:val="bg-BG"/>
@@ -2418,15 +2619,105 @@
         </w:rPr>
         <w:t xml:space="preserve">: </w:t>
       </w:r>
-      <w:hyperlink r:id="rId21" w:anchor="3" w:history="1">
+      <w:hyperlink r:id="rId21" w:anchor="12" w:history="1">
+        <w:r>
+          <w:rPr>
+            <w:rStyle w:val="a9"/>
+          </w:rPr>
+          <w:t>https</w:t>
+        </w:r>
         <w:r>
           <w:rPr>
             <w:rStyle w:val="a9"/>
             <w:lang w:val="bg-BG"/>
           </w:rPr>
-          <w:t>https://judge.softuni.bg/Contests/Practice/Index/151#3</w:t>
+          <w:t>://</w:t>
+        </w:r>
+        <w:r>
+          <w:rPr>
+            <w:rStyle w:val="a9"/>
+          </w:rPr>
+          <w:t>judge</w:t>
+        </w:r>
+        <w:r>
+          <w:rPr>
+            <w:rStyle w:val="a9"/>
+            <w:lang w:val="bg-BG"/>
+          </w:rPr>
+          <w:t>.</w:t>
+        </w:r>
+        <w:r>
+          <w:rPr>
+            <w:rStyle w:val="a9"/>
+          </w:rPr>
+          <w:t>softuni</w:t>
+        </w:r>
+        <w:r>
+          <w:rPr>
+            <w:rStyle w:val="a9"/>
+            <w:lang w:val="bg-BG"/>
+          </w:rPr>
+          <w:t>.</w:t>
+        </w:r>
+        <w:r>
+          <w:rPr>
+            <w:rStyle w:val="a9"/>
+          </w:rPr>
+          <w:t>bg</w:t>
+        </w:r>
+        <w:r>
+          <w:rPr>
+            <w:rStyle w:val="a9"/>
+            <w:lang w:val="bg-BG"/>
+          </w:rPr>
+          <w:t>/</w:t>
+        </w:r>
+        <w:r>
+          <w:rPr>
+            <w:rStyle w:val="a9"/>
+          </w:rPr>
+          <w:t>Contests</w:t>
+        </w:r>
+        <w:r>
+          <w:rPr>
+            <w:rStyle w:val="a9"/>
+            <w:lang w:val="bg-BG"/>
+          </w:rPr>
+          <w:t>/</w:t>
+        </w:r>
+        <w:r>
+          <w:rPr>
+            <w:rStyle w:val="a9"/>
+          </w:rPr>
+          <w:t>Practice</w:t>
+        </w:r>
+        <w:r>
+          <w:rPr>
+            <w:rStyle w:val="a9"/>
+            <w:lang w:val="bg-BG"/>
+          </w:rPr>
+          <w:t>/</w:t>
+        </w:r>
+        <w:r>
+          <w:rPr>
+            <w:rStyle w:val="a9"/>
+          </w:rPr>
+          <w:t>Index</w:t>
+        </w:r>
+        <w:r>
+          <w:rPr>
+            <w:rStyle w:val="a9"/>
+            <w:lang w:val="bg-BG"/>
+          </w:rPr>
+          <w:t>/529#12</w:t>
         </w:r>
       </w:hyperlink>
+      <w:r>
+        <w:rPr>
+          <w:lang w:val="bg-BG"/>
+        </w:rPr>
+        <w:t xml:space="preserve"> </w:t>
+      </w:r>
       <w:r>
         <w:rPr>
           <w:lang w:val="bg-BG"/>
@@ -2951,8 +3242,6 @@
           </wp:inline>
         </w:drawing>
       </w:r>
-      <w:bookmarkStart w:id="0" w:name="_GoBack"/>
-      <w:bookmarkEnd w:id="0"/>
     </w:p>
     <w:p>
       <w:pPr>
@@ -3110,15 +3399,105 @@
         </w:rPr>
         <w:t xml:space="preserve">: </w:t>
       </w:r>
-      <w:hyperlink r:id="rId24" w:anchor="4" w:history="1">
+      <w:hyperlink r:id="rId24" w:anchor="5" w:history="1">
+        <w:r>
+          <w:rPr>
+            <w:rStyle w:val="a9"/>
+          </w:rPr>
+          <w:t>https</w:t>
+        </w:r>
         <w:r>
           <w:rPr>
             <w:rStyle w:val="a9"/>
             <w:lang w:val="bg-BG"/>
           </w:rPr>
-          <w:t>https://judge.softuni.bg/Contests/Practice/Index/151#4</w:t>
+          <w:t>://</w:t>
+        </w:r>
+        <w:r>
+          <w:rPr>
+            <w:rStyle w:val="a9"/>
+          </w:rPr>
+          <w:t>judge</w:t>
+        </w:r>
+        <w:r>
+          <w:rPr>
+            <w:rStyle w:val="a9"/>
+            <w:lang w:val="bg-BG"/>
+          </w:rPr>
+          <w:t>.</w:t>
+        </w:r>
+        <w:r>
+          <w:rPr>
+            <w:rStyle w:val="a9"/>
+          </w:rPr>
+          <w:t>softuni</w:t>
+        </w:r>
+        <w:r>
+          <w:rPr>
+            <w:rStyle w:val="a9"/>
+            <w:lang w:val="bg-BG"/>
+          </w:rPr>
+          <w:t>.</w:t>
+        </w:r>
+        <w:r>
+          <w:rPr>
+            <w:rStyle w:val="a9"/>
+          </w:rPr>
+          <w:t>bg</w:t>
+        </w:r>
+        <w:r>
+          <w:rPr>
+            <w:rStyle w:val="a9"/>
+            <w:lang w:val="bg-BG"/>
+          </w:rPr>
+          <w:t>/</w:t>
+        </w:r>
+        <w:r>
+          <w:rPr>
+            <w:rStyle w:val="a9"/>
+          </w:rPr>
+          <w:t>Contests</w:t>
+        </w:r>
+        <w:r>
+          <w:rPr>
+            <w:rStyle w:val="a9"/>
+            <w:lang w:val="bg-BG"/>
+          </w:rPr>
+          <w:t>/</w:t>
+        </w:r>
+        <w:r>
+          <w:rPr>
+            <w:rStyle w:val="a9"/>
+          </w:rPr>
+          <w:t>Practice</w:t>
+        </w:r>
+        <w:r>
+          <w:rPr>
+            <w:rStyle w:val="a9"/>
+            <w:lang w:val="bg-BG"/>
+          </w:rPr>
+          <w:t>/</w:t>
+        </w:r>
+        <w:r>
+          <w:rPr>
+            <w:rStyle w:val="a9"/>
+          </w:rPr>
+          <w:t>Index</w:t>
+        </w:r>
+        <w:r>
+          <w:rPr>
+            <w:rStyle w:val="a9"/>
+            <w:lang w:val="bg-BG"/>
+          </w:rPr>
+          <w:t>/529#5</w:t>
         </w:r>
       </w:hyperlink>
+      <w:r>
+        <w:rPr>
+          <w:lang w:val="bg-BG"/>
+        </w:rPr>
+        <w:t xml:space="preserve"> </w:t>
+      </w:r>
       <w:r>
         <w:rPr>
           <w:lang w:val="bg-BG"/>
@@ -3336,7 +3715,7 @@
                 <w:rFonts w:ascii="Consolas" w:hAnsi="Consolas"/>
                 <w:noProof/>
               </w:rPr>
-              <w:t>Area = 28.2743338823081</w:t>
+              <w:t>28.2743338823081</w:t>
             </w:r>
           </w:p>
           <w:p>
@@ -3352,7 +3731,7 @@
                 <w:rFonts w:ascii="Consolas" w:hAnsi="Consolas"/>
                 <w:noProof/>
               </w:rPr>
-              <w:t>Perimeter = 18.8495559215388</w:t>
+              <w:t>18.8495559215388</w:t>
             </w:r>
           </w:p>
         </w:tc>
@@ -3407,7 +3786,7 @@
                 <w:rFonts w:ascii="Consolas" w:hAnsi="Consolas"/>
                 <w:noProof/>
               </w:rPr>
-              <w:t>Area = 63.6172512351933</w:t>
+              <w:t>63.6172512351933</w:t>
             </w:r>
           </w:p>
           <w:p>
@@ -3423,7 +3802,7 @@
                 <w:rFonts w:ascii="Consolas" w:hAnsi="Consolas"/>
                 <w:noProof/>
               </w:rPr>
-              <w:t>Perimeter = 28.2743338823081</w:t>
+              <w:t>28.2743338823081</w:t>
             </w:r>
           </w:p>
         </w:tc>
@@ -3451,23 +3830,10 @@
         </w:numPr>
       </w:pPr>
       <w:r>
-        <w:t>a</w:t>
-      </w:r>
-      <w:r>
-        <w:t xml:space="preserve">rea = </w:t>
-      </w:r>
-      <w:r>
-        <w:rPr>
-          <w:color w:val="2B91AF"/>
-          <w:highlight w:val="white"/>
-        </w:rPr>
-        <w:t>Math</w:t>
-      </w:r>
-      <w:r>
-        <w:rPr>
-          <w:highlight w:val="white"/>
-        </w:rPr>
-        <w:t>.PI * r * r</w:t>
+        <w:t>PI = 3.141592653589</w:t>
+      </w:r>
+      <w:r>
+        <w:t>79323846</w:t>
       </w:r>
     </w:p>
     <w:p>
@@ -3477,6 +3843,27 @@
           <w:ilvl w:val="0"/>
           <w:numId w:val="8"/>
         </w:numPr>
+      </w:pPr>
+      <w:r>
+        <w:t>a</w:t>
+      </w:r>
+      <w:r>
+        <w:t xml:space="preserve">rea = </w:t>
+      </w:r>
+      <w:r>
+        <w:rPr>
+          <w:highlight w:val="white"/>
+        </w:rPr>
+        <w:t>PI * r * r</w:t>
+      </w:r>
+    </w:p>
+    <w:p>
+      <w:pPr>
+        <w:pStyle w:val="Code"/>
+        <w:numPr>
+          <w:ilvl w:val="0"/>
+          <w:numId w:val="8"/>
+        </w:numPr>
         <w:rPr>
           <w:lang w:val="bg-BG"/>
         </w:rPr>
@@ -3493,23 +3880,7 @@
           <w:color w:val="000000"/>
           <w:highlight w:val="white"/>
         </w:rPr>
-        <w:t xml:space="preserve">2 * </w:t>
-      </w:r>
-      <w:r>
-        <w:rPr>
-          <w:rFonts w:cs="Consolas"/>
-          <w:color w:val="2B91AF"/>
-          <w:highlight w:val="white"/>
-        </w:rPr>
-        <w:t>Math</w:t>
-      </w:r>
-      <w:r>
-        <w:rPr>
-          <w:rFonts w:cs="Consolas"/>
-          <w:color w:val="000000"/>
-          <w:highlight w:val="white"/>
-        </w:rPr>
-        <w:t>.PI * r</w:t>
+        <w:t>2 * PI * r</w:t>
       </w:r>
     </w:p>
     <w:p>
@@ -3550,15 +3921,105 @@
         </w:rPr>
         <w:t xml:space="preserve">: </w:t>
       </w:r>
-      <w:hyperlink r:id="rId25" w:anchor="5" w:history="1">
+      <w:hyperlink r:id="rId25" w:anchor="8" w:history="1">
+        <w:r>
+          <w:rPr>
+            <w:rStyle w:val="a9"/>
+          </w:rPr>
+          <w:t>https</w:t>
+        </w:r>
         <w:r>
           <w:rPr>
             <w:rStyle w:val="a9"/>
             <w:lang w:val="bg-BG"/>
           </w:rPr>
-          <w:t>https://judge.softuni.bg/Contests/Practice/Index/151#5</w:t>
+          <w:t>://</w:t>
+        </w:r>
+        <w:r>
+          <w:rPr>
+            <w:rStyle w:val="a9"/>
+          </w:rPr>
+          <w:t>judge</w:t>
+        </w:r>
+        <w:r>
+          <w:rPr>
+            <w:rStyle w:val="a9"/>
+            <w:lang w:val="bg-BG"/>
+          </w:rPr>
+          <w:t>.</w:t>
+        </w:r>
+        <w:r>
+          <w:rPr>
+            <w:rStyle w:val="a9"/>
+          </w:rPr>
+          <w:t>softuni</w:t>
+        </w:r>
+        <w:r>
+          <w:rPr>
+            <w:rStyle w:val="a9"/>
+            <w:lang w:val="bg-BG"/>
+          </w:rPr>
+          <w:t>.</w:t>
+        </w:r>
+        <w:r>
+          <w:rPr>
+            <w:rStyle w:val="a9"/>
+          </w:rPr>
+          <w:t>bg</w:t>
+        </w:r>
+        <w:r>
+          <w:rPr>
+            <w:rStyle w:val="a9"/>
+            <w:lang w:val="bg-BG"/>
+          </w:rPr>
+          <w:t>/</w:t>
+        </w:r>
+        <w:r>
+          <w:rPr>
+            <w:rStyle w:val="a9"/>
+          </w:rPr>
+          <w:t>Contests</w:t>
+        </w:r>
+        <w:r>
+          <w:rPr>
+            <w:rStyle w:val="a9"/>
+            <w:lang w:val="bg-BG"/>
+          </w:rPr>
+          <w:t>/</w:t>
+        </w:r>
+        <w:r>
+          <w:rPr>
+            <w:rStyle w:val="a9"/>
+          </w:rPr>
+          <w:t>Practice</w:t>
+        </w:r>
+        <w:r>
+          <w:rPr>
+            <w:rStyle w:val="a9"/>
+            <w:lang w:val="bg-BG"/>
+          </w:rPr>
+          <w:t>/</w:t>
+        </w:r>
+        <w:r>
+          <w:rPr>
+            <w:rStyle w:val="a9"/>
+          </w:rPr>
+          <w:t>Index</w:t>
+        </w:r>
+        <w:r>
+          <w:rPr>
+            <w:rStyle w:val="a9"/>
+            <w:lang w:val="bg-BG"/>
+          </w:rPr>
+          <w:t>/529#8</w:t>
         </w:r>
       </w:hyperlink>
+      <w:r>
+        <w:rPr>
+          <w:lang w:val="bg-BG"/>
+        </w:rPr>
+        <w:t xml:space="preserve"> </w:t>
+      </w:r>
       <w:r>
         <w:rPr>
           <w:lang w:val="bg-BG"/>
@@ -3911,6 +4372,13 @@
         <w:t xml:space="preserve"> се извежда на конзолата и трябва да съдържа два реда с по една число на всеки от тях – лицето и периметъра.</w:t>
       </w:r>
     </w:p>
+    <w:p>
+      <w:pPr>
+        <w:rPr>
+          <w:lang w:val="bg-BG"/>
+        </w:rPr>
+      </w:pPr>
+    </w:p>
     <w:tbl>
       <w:tblPr>
         <w:tblStyle w:val="af"/>
@@ -4248,6 +4716,7 @@
                 <w:noProof/>
                 <w:lang w:val="bg-BG"/>
               </w:rPr>
+              <w:lastRenderedPageBreak/>
               <w:t>600.25</w:t>
             </w:r>
           </w:p>
@@ -4284,7 +4753,6 @@
                 <w:noProof/>
                 <w:lang w:val="bg-BG"/>
               </w:rPr>
-              <w:lastRenderedPageBreak/>
               <w:t>100.50</w:t>
             </w:r>
           </w:p>
@@ -4326,7 +4794,6 @@
                 <w:noProof/>
                 <w:lang w:val="bg-BG"/>
               </w:rPr>
-              <w:lastRenderedPageBreak/>
               <w:t>350449.6875</w:t>
             </w:r>
           </w:p>
@@ -4382,15 +4849,17 @@
         </w:rPr>
         <w:t xml:space="preserve">: </w:t>
       </w:r>
-      <w:hyperlink r:id="rId27" w:anchor="6" w:history="1">
+      <w:hyperlink r:id="rId27" w:anchor="4" w:history="1">
         <w:r>
           <w:rPr>
             <w:rStyle w:val="a9"/>
-            <w:lang w:val="bg-BG"/>
           </w:rPr>
-          <w:t>https://judge.softuni.bg/Contests/Practice/Index/151#6</w:t>
+          <w:t>https://judge.softuni.bg/Contests/Practice/Index/529#4</w:t>
         </w:r>
       </w:hyperlink>
+      <w:r>
+        <w:t xml:space="preserve"> </w:t>
+      </w:r>
       <w:r>
         <w:rPr>
           <w:lang w:val="bg-BG"/>
@@ -4609,75 +5078,57 @@
             <w:b/>
             <w:noProof/>
           </w:rPr>
-          <w:t>Math</w:t>
-        </w:r>
-        <w:r>
-          <w:rPr>
-            <w:rStyle w:val="a9"/>
-            <w:rFonts w:ascii="Consolas" w:hAnsi="Consolas"/>
-            <w:b/>
-            <w:noProof/>
-            <w:lang w:val="bg-BG"/>
-          </w:rPr>
-          <w:t>.</w:t>
-        </w:r>
-        <w:r>
-          <w:rPr>
-            <w:rStyle w:val="a9"/>
-            <w:rFonts w:ascii="Consolas" w:hAnsi="Consolas"/>
-            <w:b/>
-            <w:noProof/>
-          </w:rPr>
-          <w:t>Round</w:t>
-        </w:r>
-        <w:r>
-          <w:rPr>
-            <w:rStyle w:val="a9"/>
-            <w:rFonts w:ascii="Consolas" w:hAnsi="Consolas"/>
-            <w:b/>
-            <w:noProof/>
-            <w:lang w:val="bg-BG"/>
-          </w:rPr>
-          <w:t>(</w:t>
-        </w:r>
-        <w:r>
-          <w:rPr>
-            <w:rStyle w:val="a9"/>
-            <w:rFonts w:ascii="Consolas" w:hAnsi="Consolas"/>
-            <w:b/>
-            <w:noProof/>
-          </w:rPr>
-          <w:t>area</w:t>
-        </w:r>
-        <w:r>
-          <w:rPr>
-            <w:rStyle w:val="a9"/>
-            <w:rFonts w:ascii="Consolas" w:hAnsi="Consolas"/>
-            <w:b/>
-            <w:noProof/>
-            <w:lang w:val="bg-BG"/>
-          </w:rPr>
-          <w:t>,</w:t>
-        </w:r>
-        <w:r>
-          <w:rPr>
-            <w:rStyle w:val="a9"/>
-            <w:b/>
-            <w:lang w:val="bg-BG"/>
-          </w:rPr>
-          <w:t xml:space="preserve"> </w:t>
-        </w:r>
-        <w:r>
-          <w:rPr>
-            <w:rStyle w:val="a9"/>
-            <w:rFonts w:ascii="Consolas" w:hAnsi="Consolas"/>
-            <w:b/>
-            <w:noProof/>
-            <w:lang w:val="bg-BG"/>
-          </w:rPr>
-          <w:t>2)</w:t>
+          <w:t>cout</w:t>
         </w:r>
       </w:hyperlink>
+      <w:r>
+        <w:rPr>
+          <w:rStyle w:val="a9"/>
+          <w:rFonts w:ascii="Consolas" w:hAnsi="Consolas"/>
+          <w:b/>
+          <w:noProof/>
+          <w:lang w:val="bg-BG"/>
+        </w:rPr>
+        <w:t xml:space="preserve"> &lt;&lt; </w:t>
+      </w:r>
+      <w:r>
+        <w:rPr>
+          <w:rStyle w:val="a9"/>
+          <w:rFonts w:ascii="Consolas" w:hAnsi="Consolas"/>
+          <w:b/>
+          <w:noProof/>
+        </w:rPr>
+        <w:t>fixed</w:t>
+      </w:r>
+      <w:r>
+        <w:rPr>
+          <w:rStyle w:val="a9"/>
+          <w:rFonts w:ascii="Consolas" w:hAnsi="Consolas"/>
+          <w:b/>
+          <w:noProof/>
+          <w:lang w:val="bg-BG"/>
+        </w:rPr>
+        <w:t xml:space="preserve"> &lt;&lt; </w:t>
+      </w:r>
+      <w:r>
+        <w:rPr>
+          <w:rStyle w:val="a9"/>
+          <w:rFonts w:ascii="Consolas" w:hAnsi="Consolas"/>
+          <w:b/>
+          <w:noProof/>
+        </w:rPr>
+        <w:t>setprecision</w:t>
+      </w:r>
+      <w:r>
+        <w:rPr>
+          <w:rStyle w:val="a9"/>
+          <w:rFonts w:ascii="Consolas" w:hAnsi="Consolas"/>
+          <w:b/>
+          <w:noProof/>
+          <w:lang w:val="bg-BG"/>
+        </w:rPr>
+        <w:t>(2)</w:t>
+      </w:r>
       <w:r>
         <w:rPr>
           <w:lang w:val="bg-BG"/>
@@ -5023,12 +5474,21 @@
                 <w:noProof/>
               </w:rPr>
             </w:pPr>
+            <w:bookmarkStart w:id="0" w:name="_GoBack"/>
             <w:r>
               <w:rPr>
                 <w:rFonts w:ascii="Consolas" w:hAnsi="Consolas"/>
                 <w:noProof/>
               </w:rPr>
-              <w:t xml:space="preserve">Triangle area = </w:t>
+              <w:t xml:space="preserve">Triangle </w:t>
+            </w:r>
+            <w:bookmarkEnd w:id="0"/>
+            <w:r>
+              <w:rPr>
+                <w:rFonts w:ascii="Consolas" w:hAnsi="Consolas"/>
+                <w:noProof/>
+              </w:rPr>
+              <w:t xml:space="preserve">area = </w:t>
             </w:r>
             <w:r>
               <w:rPr>
@@ -5076,20 +5536,19 @@
         <w:t>системата</w:t>
       </w:r>
       <w:r>
-        <w:rPr>
-          <w:lang w:val="bg-BG"/>
-        </w:rPr>
         <w:t xml:space="preserve">: </w:t>
       </w:r>
-      <w:hyperlink r:id="rId29" w:anchor="7" w:history="1">
+      <w:hyperlink r:id="rId29" w:anchor="6" w:history="1">
         <w:r>
           <w:rPr>
             <w:rStyle w:val="a9"/>
-            <w:lang w:val="bg-BG"/>
           </w:rPr>
-          <w:t>https://judge.softuni.bg/Contests/Practice/Index/151#7</w:t>
+          <w:t>https://judge.softuni.bg/Contests/Practice/Index/529#6</w:t>
         </w:r>
       </w:hyperlink>
+      <w:r>
+        <w:t xml:space="preserve"> </w:t>
+      </w:r>
       <w:r>
         <w:rPr>
           <w:lang w:val="bg-BG"/>
@@ -5862,15 +6321,17 @@
         </w:rPr>
         <w:t xml:space="preserve">: </w:t>
       </w:r>
-      <w:hyperlink r:id="rId31" w:anchor="8" w:history="1">
+      <w:hyperlink r:id="rId31" w:anchor="1" w:history="1">
         <w:r>
           <w:rPr>
             <w:rStyle w:val="a9"/>
-            <w:lang w:val="bg-BG"/>
           </w:rPr>
-          <w:t>https://judge.softuni.bg/Contests/Practice/Index/151#8</w:t>
+          <w:t>https://judge.softuni.bg/Contests/Practice/Index/529#1</w:t>
         </w:r>
       </w:hyperlink>
+      <w:r>
+        <w:t xml:space="preserve"> </w:t>
+      </w:r>
       <w:r>
         <w:rPr>
           <w:lang w:val="bg-BG"/>
@@ -6078,30 +6539,11 @@
         <w:rPr>
           <w:rStyle w:val="CodeChar"/>
         </w:rPr>
-        <w:t>Math</w:t>
+        <w:t>setprecision</w:t>
       </w:r>
       <w:r>
         <w:rPr>
           <w:rStyle w:val="CodeChar"/>
-          <w:lang w:val="bg-BG"/>
-        </w:rPr>
-        <w:t>.</w:t>
-      </w:r>
-      <w:r>
-        <w:rPr>
-          <w:rStyle w:val="CodeChar"/>
-        </w:rPr>
-        <w:t>Round</w:t>
-      </w:r>
-      <w:r>
-        <w:rPr>
-          <w:rStyle w:val="CodeChar"/>
-          <w:lang w:val="bg-BG"/>
-        </w:rPr>
-        <w:t>()</w:t>
-      </w:r>
-      <w:r>
-        <w:rPr>
           <w:lang w:val="bg-BG"/>
         </w:rPr>
         <w:t>.</w:t>
@@ -6666,15 +7108,17 @@
         </w:rPr>
         <w:t xml:space="preserve">: </w:t>
       </w:r>
-      <w:hyperlink r:id="rId34" w:anchor="9" w:history="1">
+      <w:hyperlink r:id="rId34" w:anchor="2" w:history="1">
         <w:r>
           <w:rPr>
             <w:rStyle w:val="a9"/>
-            <w:lang w:val="bg-BG"/>
           </w:rPr>
-          <w:t>https://judge.softuni.bg/Contests/Practice/Index/151#9</w:t>
+          <w:t>https://judge.softuni.bg/Contests/Practice/Index/529#2</w:t>
         </w:r>
       </w:hyperlink>
+      <w:r>
+        <w:t xml:space="preserve"> </w:t>
+      </w:r>
       <w:r>
         <w:rPr>
           <w:lang w:val="bg-BG"/>
@@ -6921,6 +7365,7 @@
                 <w:b/>
                 <w:lang w:val="bg-BG"/>
               </w:rPr>
+              <w:lastRenderedPageBreak/>
               <w:t>вход</w:t>
             </w:r>
           </w:p>
@@ -7274,7 +7719,6 @@
         <w:rPr>
           <w:lang w:val="bg-BG"/>
         </w:rPr>
-        <w:lastRenderedPageBreak/>
         <w:t xml:space="preserve">Тествайте решението си в </w:t>
       </w:r>
       <w:r>
@@ -7296,15 +7740,17 @@
         </w:rPr>
         <w:t xml:space="preserve">: </w:t>
       </w:r>
-      <w:hyperlink r:id="rId35" w:anchor="10" w:history="1">
+      <w:hyperlink r:id="rId35" w:anchor="0" w:history="1">
         <w:r>
           <w:rPr>
             <w:rStyle w:val="a9"/>
-            <w:lang w:val="bg-BG"/>
           </w:rPr>
-          <w:t>https://judge.softuni.bg/Contests/Practice/Index/151#10</w:t>
+          <w:t>https://judge.softuni.bg/Contests/Practice/Index/529#0</w:t>
         </w:r>
       </w:hyperlink>
+      <w:r>
+        <w:t xml:space="preserve"> </w:t>
+      </w:r>
       <w:r>
         <w:rPr>
           <w:lang w:val="bg-BG"/>
@@ -8462,626 +8908,32 @@
         <w:t>системата</w:t>
       </w:r>
       <w:r>
-        <w:rPr>
-          <w:lang w:val="bg-BG"/>
-        </w:rPr>
-        <w:t xml:space="preserve">: </w:t>
-      </w:r>
-      <w:hyperlink r:id="rId36" w:anchor="11" w:history="1">
-        <w:r>
-          <w:rPr>
-            <w:rStyle w:val="a9"/>
-            <w:lang w:val="bg-BG"/>
-          </w:rPr>
-          <w:t>https://judge.softuni.bg/Contests/Practice/Index/151#1</w:t>
-        </w:r>
+        <w:t>:</w:t>
+      </w:r>
+      <w:r>
+        <w:t xml:space="preserve"> </w:t>
+      </w:r>
+      <w:hyperlink r:id="rId36" w:anchor="3" w:history="1">
         <w:r>
           <w:rPr>
             <w:rStyle w:val="a9"/>
           </w:rPr>
-          <w:t>1</w:t>
+          <w:t>https://judge.softuni.bg/Contests/Practice/Index/529#3</w:t>
         </w:r>
       </w:hyperlink>
       <w:r>
+        <w:t xml:space="preserve"> </w:t>
+      </w:r>
+      <w:r>
         <w:rPr>
           <w:lang w:val="bg-BG"/>
         </w:rPr>
         <w:t>.</w:t>
-      </w:r>
-    </w:p>
-    <w:p>
-      <w:pPr>
-        <w:pStyle w:val="2"/>
-      </w:pPr>
-      <w:r>
-        <w:t xml:space="preserve">** Пресмятане с дати: </w:t>
-      </w:r>
-      <w:r>
-        <w:t>1000 дни на Земята</w:t>
-      </w:r>
-    </w:p>
-    <w:p>
-      <w:pPr>
-        <w:rPr>
-          <w:lang w:val="bg-BG"/>
-        </w:rPr>
-      </w:pPr>
-      <w:r>
-        <w:rPr>
-          <w:lang w:val="bg-BG"/>
-        </w:rPr>
-        <w:t xml:space="preserve">Напишете програма, която въвежда </w:t>
-      </w:r>
-      <w:r>
-        <w:rPr>
-          <w:b/>
-          <w:lang w:val="bg-BG"/>
-        </w:rPr>
-        <w:t>рождена дата</w:t>
-      </w:r>
-      <w:r>
-        <w:rPr>
-          <w:lang w:val="bg-BG"/>
-        </w:rPr>
-        <w:t xml:space="preserve"> във формат</w:t>
-      </w:r>
-      <w:r>
-        <w:rPr>
-          <w:lang w:val="bg-BG"/>
-        </w:rPr>
-        <w:t xml:space="preserve"> </w:t>
-      </w:r>
-      <w:r>
-        <w:rPr>
-          <w:noProof/>
-          <w:lang w:val="bg-BG"/>
-        </w:rPr>
-        <w:t>“</w:t>
-      </w:r>
-      <w:r>
-        <w:rPr>
-          <w:rStyle w:val="CodeChar"/>
-        </w:rPr>
-        <w:t>dd</w:t>
-      </w:r>
-      <w:r>
-        <w:rPr>
-          <w:rStyle w:val="CodeChar"/>
-          <w:lang w:val="bg-BG"/>
-        </w:rPr>
-        <w:t>-</w:t>
-      </w:r>
-      <w:r>
-        <w:rPr>
-          <w:rStyle w:val="CodeChar"/>
-        </w:rPr>
-        <w:t>MM</w:t>
-      </w:r>
-      <w:r>
-        <w:rPr>
-          <w:rStyle w:val="CodeChar"/>
-          <w:lang w:val="bg-BG"/>
-        </w:rPr>
-        <w:t>-</w:t>
-      </w:r>
-      <w:r>
-        <w:rPr>
-          <w:rStyle w:val="CodeChar"/>
-        </w:rPr>
-        <w:t>yyyy</w:t>
-      </w:r>
-      <w:r>
-        <w:rPr>
-          <w:noProof/>
-          <w:lang w:val="bg-BG"/>
-        </w:rPr>
-        <w:t>”</w:t>
-      </w:r>
-      <w:r>
-        <w:rPr>
-          <w:lang w:val="bg-BG"/>
-        </w:rPr>
-        <w:t xml:space="preserve"> и пресмята датата, на която се навършват </w:t>
-      </w:r>
-      <w:r>
-        <w:rPr>
-          <w:b/>
-          <w:lang w:val="bg-BG"/>
-        </w:rPr>
-        <w:t>1000 дни</w:t>
-      </w:r>
-      <w:r>
-        <w:rPr>
-          <w:lang w:val="bg-BG"/>
-        </w:rPr>
-        <w:t xml:space="preserve"> от </w:t>
-      </w:r>
-      <w:r>
-        <w:rPr>
-          <w:lang w:val="bg-BG"/>
-        </w:rPr>
-        <w:t>тази рождена дата</w:t>
-      </w:r>
-      <w:r>
-        <w:rPr>
-          <w:lang w:val="bg-BG"/>
-        </w:rPr>
-        <w:t xml:space="preserve"> и я отпечатва в същия формат.</w:t>
-      </w:r>
-    </w:p>
-    <w:tbl>
-      <w:tblPr>
-        <w:tblStyle w:val="af"/>
-        <w:tblW w:w="0" w:type="auto"/>
-        <w:tblInd w:w="37" w:type="dxa"/>
-        <w:tblCellMar>
-          <w:top w:w="57" w:type="dxa"/>
-          <w:left w:w="85" w:type="dxa"/>
-          <w:bottom w:w="57" w:type="dxa"/>
-          <w:right w:w="85" w:type="dxa"/>
-        </w:tblCellMar>
-        <w:tblLook w:val="04A0" w:firstRow="1" w:lastRow="0" w:firstColumn="1" w:lastColumn="0" w:noHBand="0" w:noVBand="1"/>
-      </w:tblPr>
-      <w:tblGrid>
-        <w:gridCol w:w="1501"/>
-        <w:gridCol w:w="1501"/>
-      </w:tblGrid>
-      <w:tr>
-        <w:tc>
-          <w:tcPr>
-            <w:tcW w:w="1501" w:type="dxa"/>
-            <w:shd w:val="clear" w:color="auto" w:fill="D9D9D9" w:themeFill="background1" w:themeFillShade="D9"/>
-            <w:vAlign w:val="center"/>
-          </w:tcPr>
-          <w:p>
-            <w:pPr>
-              <w:spacing w:before="0" w:after="0"/>
-              <w:jc w:val="center"/>
-              <w:rPr>
-                <w:b/>
-                <w:lang w:val="bg-BG"/>
-              </w:rPr>
-            </w:pPr>
-            <w:r>
-              <w:rPr>
-                <w:b/>
-                <w:lang w:val="bg-BG"/>
-              </w:rPr>
-              <w:t>вход</w:t>
-            </w:r>
-          </w:p>
-        </w:tc>
-        <w:tc>
-          <w:tcPr>
-            <w:tcW w:w="1501" w:type="dxa"/>
-            <w:shd w:val="clear" w:color="auto" w:fill="D9D9D9" w:themeFill="background1" w:themeFillShade="D9"/>
-            <w:vAlign w:val="center"/>
-          </w:tcPr>
-          <w:p>
-            <w:pPr>
-              <w:spacing w:before="0" w:after="0"/>
-              <w:jc w:val="center"/>
-              <w:rPr>
-                <w:b/>
-                <w:lang w:val="bg-BG"/>
-              </w:rPr>
-            </w:pPr>
-            <w:r>
-              <w:rPr>
-                <w:b/>
-                <w:lang w:val="bg-BG"/>
-              </w:rPr>
-              <w:t>изход</w:t>
-            </w:r>
-          </w:p>
-        </w:tc>
-      </w:tr>
-      <w:tr>
-        <w:tc>
-          <w:tcPr>
-            <w:tcW w:w="1501" w:type="dxa"/>
-            <w:shd w:val="clear" w:color="auto" w:fill="auto"/>
-          </w:tcPr>
-          <w:p>
-            <w:pPr>
-              <w:spacing w:before="0" w:after="0"/>
-              <w:rPr>
-                <w:rFonts w:ascii="Consolas" w:hAnsi="Consolas"/>
-                <w:noProof/>
-              </w:rPr>
-            </w:pPr>
-            <w:r>
-              <w:rPr>
-                <w:rFonts w:ascii="Consolas" w:hAnsi="Consolas"/>
-                <w:noProof/>
-              </w:rPr>
-              <w:t>25-02-1995</w:t>
-            </w:r>
-          </w:p>
-        </w:tc>
-        <w:tc>
-          <w:tcPr>
-            <w:tcW w:w="1501" w:type="dxa"/>
-            <w:shd w:val="clear" w:color="auto" w:fill="auto"/>
-          </w:tcPr>
-          <w:p>
-            <w:pPr>
-              <w:spacing w:before="0" w:after="0"/>
-              <w:rPr>
-                <w:rFonts w:ascii="Consolas" w:hAnsi="Consolas"/>
-                <w:noProof/>
-              </w:rPr>
-            </w:pPr>
-            <w:r>
-              <w:rPr>
-                <w:rFonts w:ascii="Consolas" w:hAnsi="Consolas"/>
-                <w:noProof/>
-              </w:rPr>
-              <w:t>20-11-1997</w:t>
-            </w:r>
-          </w:p>
-        </w:tc>
-      </w:tr>
-      <w:tr>
-        <w:tc>
-          <w:tcPr>
-            <w:tcW w:w="1501" w:type="dxa"/>
-            <w:shd w:val="clear" w:color="auto" w:fill="auto"/>
-          </w:tcPr>
-          <w:p>
-            <w:pPr>
-              <w:spacing w:before="0" w:after="0"/>
-              <w:rPr>
-                <w:rFonts w:ascii="Consolas" w:hAnsi="Consolas"/>
-                <w:noProof/>
-                <w:lang w:val="bg-BG"/>
-              </w:rPr>
-            </w:pPr>
-            <w:r>
-              <w:rPr>
-                <w:rFonts w:ascii="Consolas" w:hAnsi="Consolas"/>
-                <w:noProof/>
-              </w:rPr>
-              <w:t>0</w:t>
-            </w:r>
-            <w:r>
-              <w:rPr>
-                <w:rFonts w:ascii="Consolas" w:hAnsi="Consolas"/>
-                <w:noProof/>
-                <w:lang w:val="bg-BG"/>
-              </w:rPr>
-              <w:t>7-11-2003</w:t>
-            </w:r>
-          </w:p>
-        </w:tc>
-        <w:tc>
-          <w:tcPr>
-            <w:tcW w:w="1501" w:type="dxa"/>
-            <w:shd w:val="clear" w:color="auto" w:fill="auto"/>
-          </w:tcPr>
-          <w:p>
-            <w:pPr>
-              <w:spacing w:before="0" w:after="0"/>
-              <w:rPr>
-                <w:rFonts w:ascii="Consolas" w:hAnsi="Consolas"/>
-                <w:noProof/>
-              </w:rPr>
-            </w:pPr>
-            <w:r>
-              <w:rPr>
-                <w:rFonts w:ascii="Consolas" w:hAnsi="Consolas"/>
-                <w:noProof/>
-              </w:rPr>
-              <w:t>02-08-2006</w:t>
-            </w:r>
-          </w:p>
-        </w:tc>
-      </w:tr>
-      <w:tr>
-        <w:tc>
-          <w:tcPr>
-            <w:tcW w:w="1501" w:type="dxa"/>
-            <w:shd w:val="clear" w:color="auto" w:fill="auto"/>
-          </w:tcPr>
-          <w:p>
-            <w:pPr>
-              <w:spacing w:before="0" w:after="0"/>
-              <w:rPr>
-                <w:rFonts w:ascii="Consolas" w:hAnsi="Consolas"/>
-                <w:noProof/>
-              </w:rPr>
-            </w:pPr>
-            <w:r>
-              <w:rPr>
-                <w:rFonts w:ascii="Consolas" w:hAnsi="Consolas"/>
-                <w:noProof/>
-              </w:rPr>
-              <w:t>30-12-2002</w:t>
-            </w:r>
-          </w:p>
-        </w:tc>
-        <w:tc>
-          <w:tcPr>
-            <w:tcW w:w="1501" w:type="dxa"/>
-            <w:shd w:val="clear" w:color="auto" w:fill="auto"/>
-          </w:tcPr>
-          <w:p>
-            <w:pPr>
-              <w:spacing w:before="0" w:after="0"/>
-              <w:rPr>
-                <w:rFonts w:ascii="Consolas" w:hAnsi="Consolas"/>
-                <w:noProof/>
-              </w:rPr>
-            </w:pPr>
-            <w:r>
-              <w:rPr>
-                <w:rFonts w:ascii="Consolas" w:hAnsi="Consolas"/>
-                <w:noProof/>
-              </w:rPr>
-              <w:t>24-09-2005</w:t>
-            </w:r>
-          </w:p>
-        </w:tc>
-      </w:tr>
-      <w:tr>
-        <w:tc>
-          <w:tcPr>
-            <w:tcW w:w="1501" w:type="dxa"/>
-            <w:shd w:val="clear" w:color="auto" w:fill="auto"/>
-          </w:tcPr>
-          <w:p>
-            <w:pPr>
-              <w:spacing w:before="0" w:after="0"/>
-              <w:rPr>
-                <w:rFonts w:ascii="Consolas" w:hAnsi="Consolas"/>
-                <w:noProof/>
-              </w:rPr>
-            </w:pPr>
-            <w:r>
-              <w:rPr>
-                <w:rFonts w:ascii="Consolas" w:hAnsi="Consolas"/>
-                <w:noProof/>
-              </w:rPr>
-              <w:t>01-01-2012</w:t>
-            </w:r>
-          </w:p>
-        </w:tc>
-        <w:tc>
-          <w:tcPr>
-            <w:tcW w:w="1501" w:type="dxa"/>
-            <w:shd w:val="clear" w:color="auto" w:fill="auto"/>
-          </w:tcPr>
-          <w:p>
-            <w:pPr>
-              <w:spacing w:before="0" w:after="0"/>
-              <w:rPr>
-                <w:rFonts w:ascii="Consolas" w:hAnsi="Consolas"/>
-                <w:noProof/>
-              </w:rPr>
-            </w:pPr>
-            <w:r>
-              <w:rPr>
-                <w:rFonts w:ascii="Consolas" w:hAnsi="Consolas"/>
-                <w:noProof/>
-              </w:rPr>
-              <w:t>26-09-2014</w:t>
-            </w:r>
-          </w:p>
-        </w:tc>
-      </w:tr>
-      <w:tr>
-        <w:tc>
-          <w:tcPr>
-            <w:tcW w:w="1501" w:type="dxa"/>
-            <w:shd w:val="clear" w:color="auto" w:fill="auto"/>
-          </w:tcPr>
-          <w:p>
-            <w:pPr>
-              <w:spacing w:before="0" w:after="0"/>
-              <w:rPr>
-                <w:rFonts w:ascii="Consolas" w:hAnsi="Consolas"/>
-                <w:noProof/>
-              </w:rPr>
-            </w:pPr>
-            <w:r>
-              <w:rPr>
-                <w:rFonts w:ascii="Consolas" w:hAnsi="Consolas"/>
-                <w:noProof/>
-              </w:rPr>
-              <w:t>14-06-1980</w:t>
-            </w:r>
-          </w:p>
-        </w:tc>
-        <w:tc>
-          <w:tcPr>
-            <w:tcW w:w="1501" w:type="dxa"/>
-            <w:shd w:val="clear" w:color="auto" w:fill="auto"/>
-          </w:tcPr>
-          <w:p>
-            <w:pPr>
-              <w:spacing w:before="0" w:after="0"/>
-              <w:rPr>
-                <w:rFonts w:ascii="Consolas" w:hAnsi="Consolas"/>
-                <w:noProof/>
-              </w:rPr>
-            </w:pPr>
-            <w:r>
-              <w:rPr>
-                <w:rFonts w:ascii="Consolas" w:hAnsi="Consolas"/>
-                <w:noProof/>
-              </w:rPr>
-              <w:t>10-03-1983</w:t>
-            </w:r>
-          </w:p>
-        </w:tc>
-      </w:tr>
-    </w:tbl>
-    <w:p>
-      <w:pPr>
-        <w:spacing w:before="120"/>
-        <w:rPr>
-          <w:lang w:val="bg-BG"/>
-        </w:rPr>
-      </w:pPr>
-      <w:r>
-        <w:rPr>
-          <w:b/>
-        </w:rPr>
-        <w:t xml:space="preserve">* </w:t>
-      </w:r>
-      <w:r>
-        <w:rPr>
-          <w:b/>
-          <w:lang w:val="bg-BG"/>
-        </w:rPr>
-        <w:t>Подсказки</w:t>
-      </w:r>
-      <w:r>
-        <w:rPr>
-          <w:lang w:val="bg-BG"/>
-        </w:rPr>
-        <w:t xml:space="preserve">: потърсете информация за типа </w:t>
-      </w:r>
-      <w:r>
-        <w:rPr>
-          <w:rStyle w:val="CodeChar"/>
-        </w:rPr>
-        <w:t>DateTime</w:t>
-      </w:r>
-      <w:r>
-        <w:rPr>
-          <w:lang w:val="bg-BG"/>
-        </w:rPr>
-        <w:t xml:space="preserve"> </w:t>
-      </w:r>
-      <w:r>
-        <w:t xml:space="preserve">в </w:t>
-      </w:r>
-      <w:r>
-        <w:t>C++</w:t>
-      </w:r>
-      <w:r>
-        <w:t xml:space="preserve"> </w:t>
-      </w:r>
-      <w:r>
-        <w:rPr>
-          <w:lang w:val="bg-BG"/>
-        </w:rPr>
-        <w:t xml:space="preserve">и по-конкретно разгледайте методите </w:t>
-      </w:r>
-      <w:r>
-        <w:rPr>
-          <w:rStyle w:val="CodeChar"/>
-        </w:rPr>
-        <w:t>ParseExact(str,</w:t>
-      </w:r>
-      <w:r>
-        <w:t xml:space="preserve"> </w:t>
-      </w:r>
-      <w:r>
-        <w:rPr>
-          <w:rStyle w:val="CodeChar"/>
-        </w:rPr>
-        <w:t>format)</w:t>
-      </w:r>
-      <w:r>
-        <w:t xml:space="preserve">, </w:t>
-      </w:r>
-      <w:r>
-        <w:rPr>
-          <w:rStyle w:val="CodeChar"/>
-        </w:rPr>
-        <w:t>AddDays(count)</w:t>
-      </w:r>
-      <w:r>
-        <w:t xml:space="preserve"> </w:t>
-      </w:r>
-      <w:r>
-        <w:rPr>
-          <w:lang w:val="bg-BG"/>
-        </w:rPr>
-        <w:t xml:space="preserve">и </w:t>
-      </w:r>
-      <w:r>
-        <w:rPr>
-          <w:rStyle w:val="CodeChar"/>
-        </w:rPr>
-        <w:t>ToString(format)</w:t>
-      </w:r>
-      <w:r>
-        <w:t>.</w:t>
-      </w:r>
-      <w:r>
-        <w:rPr>
-          <w:lang w:val="bg-BG"/>
-        </w:rPr>
-        <w:t xml:space="preserve"> С тяхна помощ може да решите задачата, без да е необходимо да изчислявате дни, месеци и високосни години.</w:t>
-      </w:r>
-    </w:p>
-    <w:p>
-      <w:pPr>
-        <w:spacing w:before="120"/>
-        <w:rPr>
-          <w:lang w:val="bg-BG"/>
-        </w:rPr>
-      </w:pPr>
-      <w:r>
-        <w:rPr>
-          <w:lang w:val="bg-BG"/>
-        </w:rPr>
-        <w:t xml:space="preserve">Тествайте решението си в </w:t>
-      </w:r>
-      <w:r>
-        <w:rPr>
-          <w:b/>
-        </w:rPr>
-        <w:t>judge</w:t>
-      </w:r>
-      <w:r>
-        <w:rPr>
-          <w:b/>
-          <w:lang w:val="bg-BG"/>
-        </w:rPr>
-        <w:t xml:space="preserve"> </w:t>
-      </w:r>
-      <w:r>
-        <w:rPr>
-          <w:b/>
-          <w:lang w:val="bg-BG"/>
-        </w:rPr>
-        <w:t>системата</w:t>
-      </w:r>
-      <w:r>
-        <w:rPr>
-          <w:lang w:val="bg-BG"/>
-        </w:rPr>
-        <w:t xml:space="preserve">: </w:t>
-      </w:r>
-      <w:hyperlink r:id="rId37" w:anchor="12" w:history="1">
-        <w:r>
-          <w:rPr>
-            <w:rStyle w:val="a9"/>
-            <w:lang w:val="bg-BG"/>
-          </w:rPr>
-          <w:t>https://judge.softuni.bg/Contests/Practice/Index/151#12</w:t>
-        </w:r>
-      </w:hyperlink>
-      <w:r>
-        <w:rPr>
-          <w:lang w:val="bg-BG"/>
-        </w:rPr>
-        <w:t>.</w:t>
-      </w:r>
-      <w:r>
-        <w:rPr>
-          <w:lang w:val="bg-BG"/>
-        </w:rPr>
-        <w:t xml:space="preserve"> Не печатайте нищо допълнително на конзолата освен изискваната дата!</w:t>
       </w:r>
     </w:p>
     <w:sectPr>
-      <w:headerReference w:type="default" r:id="rId38"/>
-      <w:footerReference w:type="default" r:id="rId39"/>
+      <w:headerReference w:type="default" r:id="rId37"/>
+      <w:footerReference w:type="default" r:id="rId38"/>
       <w:pgSz w:w="11909" w:h="16834" w:code="9"/>
       <w:pgMar w:top="567" w:right="737" w:bottom="1077" w:left="737" w:header="567" w:footer="794" w:gutter="0"/>
       <w:cols w:space="720"/>
@@ -9183,7 +9035,7 @@
         </mc:Choice>
         <mc:Fallback>
           <w:pict>
-            <v:line w14:anchorId="60844EF0" id="Straight Connector 1" o:spid="_x0000_s1026" style="position:absolute;flip:y;z-index:251666432;visibility:visible;mso-wrap-style:square;mso-wrap-distance-left:9pt;mso-wrap-distance-top:0;mso-wrap-distance-right:9pt;mso-wrap-distance-bottom:0;mso-position-horizontal:absolute;mso-position-horizontal-relative:text;mso-position-vertical:absolute;mso-position-vertical-relative:text" from="-.1pt,5.7pt" to="520.7pt,5.7pt" o:gfxdata="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" strokecolor="#f37123" strokeweight="1pt">
+            <v:line w14:anchorId="3751A947" id="Straight Connector 1" o:spid="_x0000_s1026" style="position:absolute;flip:y;z-index:251666432;visibility:visible;mso-wrap-style:square;mso-wrap-distance-left:9pt;mso-wrap-distance-top:0;mso-wrap-distance-right:9pt;mso-wrap-distance-bottom:0;mso-position-horizontal:absolute;mso-position-horizontal-relative:text;mso-position-vertical:absolute;mso-position-vertical-relative:text" from="-.1pt,5.7pt" to="520.7pt,5.7pt" o:gfxdata="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" strokecolor="#f37123" strokeweight="1pt">
               <v:stroke endcap="round"/>
             </v:line>
           </w:pict>
@@ -9492,7 +9344,7 @@
                               <w:sz w:val="18"/>
                               <w:szCs w:val="18"/>
                             </w:rPr>
-                            <w:t>5</w:t>
+                            <w:t>6</w:t>
                           </w:r>
                           <w:r>
                             <w:rPr>
@@ -9630,7 +9482,7 @@
                         <w:sz w:val="18"/>
                         <w:szCs w:val="18"/>
                       </w:rPr>
-                      <w:t>5</w:t>
+                      <w:t>6</w:t>
                     </w:r>
                     <w:r>
                       <w:rPr>
@@ -10634,7 +10486,7 @@
                           <wp:extent cx="200025" cy="200025"/>
                           <wp:effectExtent l="0" t="0" r="9525" b="9525"/>
                           <wp:docPr id="195" name="Picture 195" title="Software University Foundation">
-                            <a:hlinkClick xmlns:a="http://schemas.openxmlformats.org/drawingml/2006/main" r:id="rId2"/>
+                            <a:hlinkClick xmlns:a="http://schemas.openxmlformats.org/drawingml/2006/main" r:id="rId23"/>
                           </wp:docPr>
                           <wp:cNvGraphicFramePr/>
                           <a:graphic xmlns:a="http://schemas.openxmlformats.org/drawingml/2006/main">
@@ -10642,7 +10494,7 @@
                               <pic:pic xmlns:pic="http://schemas.openxmlformats.org/drawingml/2006/picture">
                                 <pic:nvPicPr>
                                   <pic:cNvPr id="94" name="Picture 4" title="Software University Foundation">
-                                    <a:hlinkClick r:id="rId2"/>
+                                    <a:hlinkClick r:id="rId23"/>
                                   </pic:cNvPr>
                                   <pic:cNvPicPr/>
                                 </pic:nvPicPr>
@@ -14010,6 +13862,57 @@
     <w:qFormat/>
     <w:rsid w:val="00467E68"/>
   </w:style>
+  <w:style w:type="paragraph" w:styleId="HTML">
+    <w:name w:val="HTML Preformatted"/>
+    <w:basedOn w:val="a"/>
+    <w:link w:val="HTML0"/>
+    <w:uiPriority w:val="99"/>
+    <w:unhideWhenUsed/>
+    <w:rsid w:val="00032512"/>
+    <w:pPr>
+      <w:tabs>
+        <w:tab w:val="left" w:pos="916"/>
+        <w:tab w:val="left" w:pos="1832"/>
+        <w:tab w:val="left" w:pos="2748"/>
+        <w:tab w:val="left" w:pos="3664"/>
+        <w:tab w:val="left" w:pos="4580"/>
+        <w:tab w:val="left" w:pos="5496"/>
+        <w:tab w:val="left" w:pos="6412"/>
+        <w:tab w:val="left" w:pos="7328"/>
+        <w:tab w:val="left" w:pos="8244"/>
+        <w:tab w:val="left" w:pos="9160"/>
+        <w:tab w:val="left" w:pos="10076"/>
+        <w:tab w:val="left" w:pos="10992"/>
+        <w:tab w:val="left" w:pos="11908"/>
+        <w:tab w:val="left" w:pos="12824"/>
+        <w:tab w:val="left" w:pos="13740"/>
+        <w:tab w:val="left" w:pos="14656"/>
+      </w:tabs>
+      <w:spacing w:before="0" w:after="0" w:line="240" w:lineRule="auto"/>
+    </w:pPr>
+    <w:rPr>
+      <w:rFonts w:ascii="Courier New" w:eastAsia="Times New Roman" w:hAnsi="Courier New" w:cs="Courier New"/>
+      <w:sz w:val="20"/>
+      <w:szCs w:val="20"/>
+    </w:rPr>
+  </w:style>
+  <w:style w:type="character" w:customStyle="1" w:styleId="HTML0">
+    <w:name w:val="HTML стандартен Знак"/>
+    <w:basedOn w:val="a0"/>
+    <w:link w:val="HTML"/>
+    <w:uiPriority w:val="99"/>
+    <w:rsid w:val="00032512"/>
+    <w:rPr>
+      <w:rFonts w:ascii="Courier New" w:eastAsia="Times New Roman" w:hAnsi="Courier New" w:cs="Courier New"/>
+      <w:sz w:val="20"/>
+      <w:szCs w:val="20"/>
+    </w:rPr>
+  </w:style>
+  <w:style w:type="character" w:customStyle="1" w:styleId="com">
+    <w:name w:val="com"/>
+    <w:basedOn w:val="a0"/>
+    <w:rsid w:val="00032512"/>
+  </w:style>
 </w:styles>
 </file>
 
@@ -14303,7 +14206,7 @@
 </file>
 
 <file path=customXml/itemProps1.xml><?xml version="1.0" encoding="utf-8"?>
-<ds:datastoreItem xmlns:ds="http://schemas.openxmlformats.org/officeDocument/2006/customXml" ds:itemID="{FCC1E507-29ED-4C51-8986-FED656113DEA}">
+<ds:datastoreItem xmlns:ds="http://schemas.openxmlformats.org/officeDocument/2006/customXml" ds:itemID="{A70B945B-4256-46DA-90E4-324EB4A78A38}">
   <ds:schemaRefs>
     <ds:schemaRef ds:uri="http://schemas.openxmlformats.org/officeDocument/2006/bibliography"/>
   </ds:schemaRefs>

--- a/2. Simple-Calculations/2. Simple-Calculations-Exercises.docx
+++ b/2. Simple-Calculations/2. Simple-Calculations-Exercises.docx
@@ -3715,7 +3715,7 @@
                 <w:rFonts w:ascii="Consolas" w:hAnsi="Consolas"/>
                 <w:noProof/>
               </w:rPr>
-              <w:t>28.2743338823081</w:t>
+              <w:t>28.2743</w:t>
             </w:r>
           </w:p>
           <w:p>
@@ -3731,7 +3731,7 @@
                 <w:rFonts w:ascii="Consolas" w:hAnsi="Consolas"/>
                 <w:noProof/>
               </w:rPr>
-              <w:t>18.8495559215388</w:t>
+              <w:t>18.8496</w:t>
             </w:r>
           </w:p>
         </w:tc>
@@ -3786,7 +3786,7 @@
                 <w:rFonts w:ascii="Consolas" w:hAnsi="Consolas"/>
                 <w:noProof/>
               </w:rPr>
-              <w:t>63.6172512351933</w:t>
+              <w:t>63.6173</w:t>
             </w:r>
           </w:p>
           <w:p>
@@ -3802,7 +3802,7 @@
                 <w:rFonts w:ascii="Consolas" w:hAnsi="Consolas"/>
                 <w:noProof/>
               </w:rPr>
-              <w:t>28.2743338823081</w:t>
+              <w:t>28.2743</w:t>
             </w:r>
           </w:p>
         </w:tc>
@@ -4794,7 +4794,7 @@
                 <w:noProof/>
                 <w:lang w:val="bg-BG"/>
               </w:rPr>
-              <w:t>350449.6875</w:t>
+              <w:t>350450</w:t>
             </w:r>
           </w:p>
           <w:p>
@@ -5262,13 +5262,6 @@
               <w:rPr>
                 <w:rFonts w:ascii="Consolas" w:hAnsi="Consolas"/>
                 <w:noProof/>
-              </w:rPr>
-              <w:t xml:space="preserve">Triangle area = </w:t>
-            </w:r>
-            <w:r>
-              <w:rPr>
-                <w:rFonts w:ascii="Consolas" w:hAnsi="Consolas"/>
-                <w:noProof/>
                 <w:lang w:val="bg-BG"/>
               </w:rPr>
               <w:t>300</w:t>
@@ -5337,13 +5330,6 @@
                 <w:lang w:val="bg-BG"/>
               </w:rPr>
             </w:pPr>
-            <w:r>
-              <w:rPr>
-                <w:rFonts w:ascii="Consolas" w:hAnsi="Consolas"/>
-                <w:noProof/>
-              </w:rPr>
-              <w:t xml:space="preserve">Triangle area = </w:t>
-            </w:r>
             <w:r>
               <w:rPr>
                 <w:rFonts w:ascii="Consolas" w:hAnsi="Consolas"/>
@@ -5410,13 +5396,6 @@
               <w:rPr>
                 <w:rFonts w:ascii="Consolas" w:hAnsi="Consolas"/>
                 <w:noProof/>
-              </w:rPr>
-              <w:t xml:space="preserve">Triangle area = </w:t>
-            </w:r>
-            <w:r>
-              <w:rPr>
-                <w:rFonts w:ascii="Consolas" w:hAnsi="Consolas"/>
-                <w:noProof/>
                 <w:lang w:val="bg-BG"/>
               </w:rPr>
               <w:t>32.74</w:t>
@@ -5474,22 +5453,6 @@
                 <w:noProof/>
               </w:rPr>
             </w:pPr>
-            <w:bookmarkStart w:id="0" w:name="_GoBack"/>
-            <w:r>
-              <w:rPr>
-                <w:rFonts w:ascii="Consolas" w:hAnsi="Consolas"/>
-                <w:noProof/>
-              </w:rPr>
-              <w:t xml:space="preserve">Triangle </w:t>
-            </w:r>
-            <w:bookmarkEnd w:id="0"/>
-            <w:r>
-              <w:rPr>
-                <w:rFonts w:ascii="Consolas" w:hAnsi="Consolas"/>
-                <w:noProof/>
-              </w:rPr>
-              <w:t xml:space="preserve">area = </w:t>
-            </w:r>
             <w:r>
               <w:rPr>
                 <w:rFonts w:ascii="Consolas" w:hAnsi="Consolas"/>
@@ -6456,67 +6419,16 @@
         <w:rPr>
           <w:lang w:val="bg-BG"/>
         </w:rPr>
-        <w:t>Потърсете в Интернет подходяща формула.</w:t>
-      </w:r>
-      <w:r>
-        <w:rPr>
-          <w:lang w:val="bg-BG"/>
-        </w:rPr>
-        <w:t xml:space="preserve"> Числото </w:t>
-      </w:r>
-      <w:r>
-        <w:rPr>
-          <w:b/>
-          <w:lang w:val="bg-BG"/>
-        </w:rPr>
-        <w:t>π</w:t>
-      </w:r>
-      <w:r>
-        <w:rPr>
-          <w:lang w:val="bg-BG"/>
-        </w:rPr>
-        <w:t xml:space="preserve"> в </w:t>
-      </w:r>
-      <w:r>
-        <w:t>C</w:t>
-      </w:r>
-      <w:r>
-        <w:rPr>
-          <w:lang w:val="bg-BG"/>
-        </w:rPr>
-        <w:t>++</w:t>
-      </w:r>
-      <w:r>
-        <w:rPr>
-          <w:lang w:val="bg-BG"/>
-        </w:rPr>
-        <w:t xml:space="preserve"> </w:t>
-      </w:r>
-      <w:r>
-        <w:rPr>
-          <w:lang w:val="bg-BG"/>
-        </w:rPr>
-        <w:t xml:space="preserve">програми е достъпно чрез </w:t>
-      </w:r>
-      <w:r>
-        <w:rPr>
-          <w:rStyle w:val="CodeChar"/>
-        </w:rPr>
-        <w:t>Math</w:t>
-      </w:r>
-      <w:r>
-        <w:rPr>
-          <w:rStyle w:val="CodeChar"/>
-          <w:lang w:val="bg-BG"/>
-        </w:rPr>
-        <w:t>.</w:t>
-      </w:r>
-      <w:r>
-        <w:rPr>
-          <w:rStyle w:val="CodeChar"/>
-        </w:rPr>
-        <w:t>PI</w:t>
-      </w:r>
+        <w:t>Потърсете в Интер</w:t>
+      </w:r>
+      <w:r>
+        <w:rPr>
+          <w:lang w:val="bg-BG"/>
+        </w:rPr>
+        <w:t>нет подходяща формула</w:t>
+      </w:r>
+      <w:bookmarkStart w:id="0" w:name="_GoBack"/>
+      <w:bookmarkEnd w:id="0"/>
       <w:r>
         <w:rPr>
           <w:lang w:val="bg-BG"/>
@@ -9035,7 +8947,7 @@
         </mc:Choice>
         <mc:Fallback>
           <w:pict>
-            <v:line w14:anchorId="3751A947" id="Straight Connector 1" o:spid="_x0000_s1026" style="position:absolute;flip:y;z-index:251666432;visibility:visible;mso-wrap-style:square;mso-wrap-distance-left:9pt;mso-wrap-distance-top:0;mso-wrap-distance-right:9pt;mso-wrap-distance-bottom:0;mso-position-horizontal:absolute;mso-position-horizontal-relative:text;mso-position-vertical:absolute;mso-position-vertical-relative:text" from="-.1pt,5.7pt" to="520.7pt,5.7pt" o:gfxdata="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" strokecolor="#f37123" strokeweight="1pt">
+            <v:line w14:anchorId="1F741E8F" id="Straight Connector 1" o:spid="_x0000_s1026" style="position:absolute;flip:y;z-index:251666432;visibility:visible;mso-wrap-style:square;mso-wrap-distance-left:9pt;mso-wrap-distance-top:0;mso-wrap-distance-right:9pt;mso-wrap-distance-bottom:0;mso-position-horizontal:absolute;mso-position-horizontal-relative:text;mso-position-vertical:absolute;mso-position-vertical-relative:text" from="-.1pt,5.7pt" to="520.7pt,5.7pt" o:gfxdata="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" strokecolor="#f37123" strokeweight="1pt">
               <v:stroke endcap="round"/>
             </v:line>
           </w:pict>
@@ -9344,7 +9256,7 @@
                               <w:sz w:val="18"/>
                               <w:szCs w:val="18"/>
                             </w:rPr>
-                            <w:t>6</w:t>
+                            <w:t>7</w:t>
                           </w:r>
                           <w:r>
                             <w:rPr>
@@ -9482,7 +9394,7 @@
                         <w:sz w:val="18"/>
                         <w:szCs w:val="18"/>
                       </w:rPr>
-                      <w:t>6</w:t>
+                      <w:t>7</w:t>
                     </w:r>
                     <w:r>
                       <w:rPr>
@@ -10486,7 +10398,7 @@
                           <wp:extent cx="200025" cy="200025"/>
                           <wp:effectExtent l="0" t="0" r="9525" b="9525"/>
                           <wp:docPr id="195" name="Picture 195" title="Software University Foundation">
-                            <a:hlinkClick xmlns:a="http://schemas.openxmlformats.org/drawingml/2006/main" r:id="rId23"/>
+                            <a:hlinkClick xmlns:a="http://schemas.openxmlformats.org/drawingml/2006/main" r:id="rId2"/>
                           </wp:docPr>
                           <wp:cNvGraphicFramePr/>
                           <a:graphic xmlns:a="http://schemas.openxmlformats.org/drawingml/2006/main">
@@ -10494,7 +10406,7 @@
                               <pic:pic xmlns:pic="http://schemas.openxmlformats.org/drawingml/2006/picture">
                                 <pic:nvPicPr>
                                   <pic:cNvPr id="94" name="Picture 4" title="Software University Foundation">
-                                    <a:hlinkClick r:id="rId23"/>
+                                    <a:hlinkClick r:id="rId2"/>
                                   </pic:cNvPr>
                                   <pic:cNvPicPr/>
                                 </pic:nvPicPr>
@@ -14206,7 +14118,7 @@
 </file>
 
 <file path=customXml/itemProps1.xml><?xml version="1.0" encoding="utf-8"?>
-<ds:datastoreItem xmlns:ds="http://schemas.openxmlformats.org/officeDocument/2006/customXml" ds:itemID="{A70B945B-4256-46DA-90E4-324EB4A78A38}">
+<ds:datastoreItem xmlns:ds="http://schemas.openxmlformats.org/officeDocument/2006/customXml" ds:itemID="{F019CB37-54E3-4A80-BC83-29D798B63668}">
   <ds:schemaRefs>
     <ds:schemaRef ds:uri="http://schemas.openxmlformats.org/officeDocument/2006/bibliography"/>
   </ds:schemaRefs>
